--- a/Unit dev group/Project meeting 4/Requirements.docx
+++ b/Unit dev group/Project meeting 4/Requirements.docx
@@ -22,7 +22,17 @@
           <w:sz w:val="32"/>
           <w:szCs w:val="32"/>
         </w:rPr>
-        <w:t>Requirements Documentation – Unit group</w:t>
+        <w:t>Requirements Documentation</w:t>
+      </w:r>
+      <w:r>
+        <w:rPr>
+          <w:rFonts w:ascii="Arial" w:eastAsia="Arial" w:hAnsi="Arial" w:cs="Arial"/>
+          <w:b/>
+          <w:color w:val="000000"/>
+          <w:sz w:val="32"/>
+          <w:szCs w:val="32"/>
+        </w:rPr>
+        <w:t xml:space="preserve"> – Unit group</w:t>
       </w:r>
     </w:p>
     <w:p>
@@ -54,7 +64,18 @@
           <w:sz w:val="32"/>
           <w:szCs w:val="32"/>
         </w:rPr>
-        <w:t xml:space="preserve"> Homed</w:t>
+        <w:t xml:space="preserve"> </w:t>
+      </w:r>
+      <w:proofErr w:type="spellStart"/>
+      <w:r>
+        <w:rPr>
+          <w:rFonts w:ascii="Arial" w:eastAsia="Arial" w:hAnsi="Arial" w:cs="Arial"/>
+          <w:b/>
+          <w:color w:val="000000"/>
+          <w:sz w:val="32"/>
+          <w:szCs w:val="32"/>
+        </w:rPr>
+        <w:t>Home</w:t>
       </w:r>
       <w:r>
         <w:rPr>
@@ -64,7 +85,28 @@
           <w:sz w:val="32"/>
           <w:szCs w:val="32"/>
         </w:rPr>
-        <w:t xml:space="preserve">ork - </w:t>
+        <w:t>d</w:t>
+      </w:r>
+      <w:r>
+        <w:rPr>
+          <w:rFonts w:ascii="Arial" w:eastAsia="Arial" w:hAnsi="Arial" w:cs="Arial"/>
+          <w:b/>
+          <w:color w:val="000000"/>
+          <w:sz w:val="32"/>
+          <w:szCs w:val="32"/>
+        </w:rPr>
+        <w:t>ork</w:t>
+      </w:r>
+      <w:proofErr w:type="spellEnd"/>
+      <w:r>
+        <w:rPr>
+          <w:rFonts w:ascii="Arial" w:eastAsia="Arial" w:hAnsi="Arial" w:cs="Arial"/>
+          <w:b/>
+          <w:color w:val="000000"/>
+          <w:sz w:val="32"/>
+          <w:szCs w:val="32"/>
+        </w:rPr>
+        <w:t xml:space="preserve"> - </w:t>
       </w:r>
       <w:r>
         <w:rPr>
@@ -270,8 +312,17 @@
                 <w:sz w:val="22"/>
                 <w:szCs w:val="22"/>
               </w:rPr>
-              <w:t>Hani Alzir</w:t>
-            </w:r>
+              <w:t xml:space="preserve">Hani </w:t>
+            </w:r>
+            <w:proofErr w:type="spellStart"/>
+            <w:r>
+              <w:rPr>
+                <w:sz w:val="22"/>
+                <w:szCs w:val="22"/>
+              </w:rPr>
+              <w:t>Alzir</w:t>
+            </w:r>
+            <w:proofErr w:type="spellEnd"/>
           </w:p>
         </w:tc>
         <w:tc>
@@ -346,8 +397,17 @@
                 <w:sz w:val="22"/>
                 <w:szCs w:val="22"/>
               </w:rPr>
-              <w:t>Ali Habesh</w:t>
-            </w:r>
+              <w:t xml:space="preserve">Ali </w:t>
+            </w:r>
+            <w:proofErr w:type="spellStart"/>
+            <w:r>
+              <w:rPr>
+                <w:sz w:val="22"/>
+                <w:szCs w:val="22"/>
+              </w:rPr>
+              <w:t>Habesh</w:t>
+            </w:r>
+            <w:proofErr w:type="spellEnd"/>
           </w:p>
         </w:tc>
         <w:tc>
@@ -418,13 +478,31 @@
                 <w:szCs w:val="38"/>
               </w:rPr>
             </w:pPr>
+            <w:proofErr w:type="spellStart"/>
             <w:r>
               <w:rPr>
                 <w:sz w:val="22"/>
                 <w:szCs w:val="22"/>
               </w:rPr>
-              <w:t>Stiv Abdulwahed</w:t>
-            </w:r>
+              <w:t>Stiv</w:t>
+            </w:r>
+            <w:proofErr w:type="spellEnd"/>
+            <w:r>
+              <w:rPr>
+                <w:sz w:val="22"/>
+                <w:szCs w:val="22"/>
+              </w:rPr>
+              <w:t xml:space="preserve"> </w:t>
+            </w:r>
+            <w:proofErr w:type="spellStart"/>
+            <w:r>
+              <w:rPr>
+                <w:sz w:val="22"/>
+                <w:szCs w:val="22"/>
+              </w:rPr>
+              <w:t>Abdulwahed</w:t>
+            </w:r>
+            <w:proofErr w:type="spellEnd"/>
           </w:p>
         </w:tc>
         <w:tc>
@@ -500,8 +578,17 @@
                 <w:sz w:val="22"/>
                 <w:szCs w:val="22"/>
               </w:rPr>
-              <w:t>Amr Al-shaaba</w:t>
-            </w:r>
+              <w:t>Amr Al-</w:t>
+            </w:r>
+            <w:proofErr w:type="spellStart"/>
+            <w:r>
+              <w:rPr>
+                <w:sz w:val="22"/>
+                <w:szCs w:val="22"/>
+              </w:rPr>
+              <w:t>shaaba</w:t>
+            </w:r>
+            <w:proofErr w:type="spellEnd"/>
           </w:p>
         </w:tc>
         <w:tc>
@@ -576,7 +663,7 @@
     <w:tbl>
       <w:tblPr>
         <w:tblStyle w:val="a0"/>
-        <w:tblW w:w="9504" w:type="dxa"/>
+        <w:tblW w:w="8182" w:type="dxa"/>
         <w:tblInd w:w="0" w:type="dxa"/>
         <w:tblLayout w:type="fixed"/>
         <w:tblLook w:val="0000" w:firstRow="0" w:lastRow="0" w:firstColumn="0" w:lastColumn="0" w:noHBand="0" w:noVBand="0"/>
@@ -585,7 +672,7 @@
         <w:gridCol w:w="2304"/>
         <w:gridCol w:w="1152"/>
         <w:gridCol w:w="3744"/>
-        <w:gridCol w:w="2304"/>
+        <w:gridCol w:w="982"/>
       </w:tblGrid>
       <w:tr>
         <w:trPr>
@@ -692,7 +779,7 @@
         </w:tc>
         <w:tc>
           <w:tcPr>
-            <w:tcW w:w="2304" w:type="dxa"/>
+            <w:tcW w:w="982" w:type="dxa"/>
             <w:tcBorders>
               <w:top w:val="single" w:sz="6" w:space="0" w:color="000000"/>
               <w:left w:val="single" w:sz="6" w:space="0" w:color="000000"/>
@@ -823,7 +910,7 @@
         </w:tc>
         <w:tc>
           <w:tcPr>
-            <w:tcW w:w="2304" w:type="dxa"/>
+            <w:tcW w:w="982" w:type="dxa"/>
             <w:tcBorders>
               <w:top w:val="single" w:sz="6" w:space="0" w:color="000000"/>
               <w:left w:val="single" w:sz="6" w:space="0" w:color="000000"/>
@@ -951,7 +1038,7 @@
         </w:tc>
         <w:tc>
           <w:tcPr>
-            <w:tcW w:w="2304" w:type="dxa"/>
+            <w:tcW w:w="982" w:type="dxa"/>
             <w:tcBorders>
               <w:top w:val="single" w:sz="6" w:space="0" w:color="000000"/>
               <w:left w:val="single" w:sz="6" w:space="0" w:color="000000"/>
@@ -1112,7 +1199,7 @@
         </w:tc>
         <w:tc>
           <w:tcPr>
-            <w:tcW w:w="2304" w:type="dxa"/>
+            <w:tcW w:w="982" w:type="dxa"/>
             <w:tcBorders>
               <w:top w:val="single" w:sz="6" w:space="0" w:color="000000"/>
               <w:left w:val="single" w:sz="6" w:space="0" w:color="000000"/>
@@ -1254,7 +1341,7 @@
         </w:tc>
         <w:tc>
           <w:tcPr>
-            <w:tcW w:w="2304" w:type="dxa"/>
+            <w:tcW w:w="982" w:type="dxa"/>
             <w:tcBorders>
               <w:top w:val="single" w:sz="6" w:space="0" w:color="000000"/>
               <w:left w:val="single" w:sz="6" w:space="0" w:color="000000"/>
@@ -1366,13 +1453,18 @@
               <w:t>Add</w:t>
             </w:r>
             <w:r>
-              <w:t xml:space="preserve"> a calandar</w:t>
-            </w:r>
-          </w:p>
-        </w:tc>
-        <w:tc>
-          <w:tcPr>
-            <w:tcW w:w="2304" w:type="dxa"/>
+              <w:t xml:space="preserve"> a </w:t>
+            </w:r>
+            <w:proofErr w:type="spellStart"/>
+            <w:r>
+              <w:t>calandar</w:t>
+            </w:r>
+            <w:proofErr w:type="spellEnd"/>
+          </w:p>
+        </w:tc>
+        <w:tc>
+          <w:tcPr>
+            <w:tcW w:w="982" w:type="dxa"/>
             <w:tcBorders>
               <w:top w:val="single" w:sz="6" w:space="0" w:color="000000"/>
               <w:left w:val="single" w:sz="6" w:space="0" w:color="000000"/>
@@ -1452,17 +1544,30 @@
         <w:t>Requirements List</w:t>
       </w:r>
     </w:p>
+    <w:p>
+      <w:pPr>
+        <w:jc w:val="center"/>
+        <w:rPr>
+          <w:rFonts w:ascii="Arial" w:eastAsia="Arial" w:hAnsi="Arial" w:cs="Arial"/>
+          <w:b/>
+          <w:color w:val="000000"/>
+          <w:sz w:val="36"/>
+          <w:szCs w:val="36"/>
+        </w:rPr>
+      </w:pPr>
+    </w:p>
     <w:tbl>
       <w:tblPr>
         <w:tblStyle w:val="a1"/>
-        <w:tblW w:w="9042" w:type="dxa"/>
-        <w:tblInd w:w="0" w:type="dxa"/>
+        <w:tblW w:w="9090" w:type="dxa"/>
+        <w:tblInd w:w="-15" w:type="dxa"/>
         <w:tblLayout w:type="fixed"/>
         <w:tblLook w:val="0000" w:firstRow="0" w:lastRow="0" w:firstColumn="0" w:lastColumn="0" w:noHBand="0" w:noVBand="0"/>
       </w:tblPr>
       <w:tblGrid>
-        <w:gridCol w:w="5208"/>
-        <w:gridCol w:w="3834"/>
+        <w:gridCol w:w="3060"/>
+        <w:gridCol w:w="3240"/>
+        <w:gridCol w:w="2790"/>
       </w:tblGrid>
       <w:tr>
         <w:trPr>
@@ -1470,7 +1575,7 @@
         </w:trPr>
         <w:tc>
           <w:tcPr>
-            <w:tcW w:w="5208" w:type="dxa"/>
+            <w:tcW w:w="3060" w:type="dxa"/>
             <w:tcBorders>
               <w:top w:val="single" w:sz="12" w:space="0" w:color="000000"/>
               <w:left w:val="single" w:sz="12" w:space="0" w:color="000000"/>
@@ -1507,7 +1612,7 @@
         </w:tc>
         <w:tc>
           <w:tcPr>
-            <w:tcW w:w="3834" w:type="dxa"/>
+            <w:tcW w:w="3240" w:type="dxa"/>
             <w:tcBorders>
               <w:top w:val="single" w:sz="12" w:space="0" w:color="000000"/>
               <w:left w:val="single" w:sz="12" w:space="0" w:color="000000"/>
@@ -1543,60 +1648,16 @@
             </w:r>
           </w:p>
         </w:tc>
-      </w:tr>
-      <w:tr>
-        <w:trPr>
-          <w:trHeight w:val="546"/>
-        </w:trPr>
-        <w:tc>
-          <w:tcPr>
-            <w:tcW w:w="5208" w:type="dxa"/>
+        <w:tc>
+          <w:tcPr>
+            <w:tcW w:w="2790" w:type="dxa"/>
             <w:tcBorders>
               <w:top w:val="single" w:sz="12" w:space="0" w:color="000000"/>
               <w:left w:val="single" w:sz="12" w:space="0" w:color="000000"/>
               <w:bottom w:val="single" w:sz="12" w:space="0" w:color="000000"/>
               <w:right w:val="single" w:sz="12" w:space="0" w:color="000000"/>
             </w:tcBorders>
-            <w:shd w:val="clear" w:color="auto" w:fill="FFFFFF"/>
-            <w:tcMar>
-              <w:left w:w="70" w:type="dxa"/>
-              <w:right w:w="70" w:type="dxa"/>
-            </w:tcMar>
-          </w:tcPr>
-          <w:p>
-            <w:pPr>
-              <w:tabs>
-                <w:tab w:val="right" w:pos="3617"/>
-              </w:tabs>
-              <w:spacing w:before="120" w:after="120"/>
-              <w:rPr>
-                <w:color w:val="000000"/>
-              </w:rPr>
-            </w:pPr>
-            <w:r>
-              <w:rPr>
-                <w:color w:val="000000"/>
-                <w:sz w:val="24"/>
-                <w:szCs w:val="24"/>
-              </w:rPr>
-              <w:t>R1. Start application</w:t>
-            </w:r>
-          </w:p>
-        </w:tc>
-        <w:tc>
-          <w:tcPr>
-            <w:tcW w:w="3834" w:type="dxa"/>
-            <w:tcBorders>
-              <w:top w:val="single" w:sz="12" w:space="0" w:color="000000"/>
-              <w:left w:val="single" w:sz="12" w:space="0" w:color="000000"/>
-              <w:bottom w:val="single" w:sz="12" w:space="0" w:color="000000"/>
-              <w:right w:val="single" w:sz="12" w:space="0" w:color="000000"/>
-            </w:tcBorders>
-            <w:shd w:val="clear" w:color="auto" w:fill="FFFFFF"/>
-            <w:tcMar>
-              <w:left w:w="70" w:type="dxa"/>
-              <w:right w:w="70" w:type="dxa"/>
-            </w:tcMar>
+            <w:shd w:val="clear" w:color="auto" w:fill="CCCCCC"/>
           </w:tcPr>
           <w:p>
             <w:pPr>
@@ -1607,14 +1668,18 @@
               <w:spacing w:before="120" w:after="120"/>
               <w:jc w:val="center"/>
               <w:rPr>
-                <w:color w:val="000000"/>
-              </w:rPr>
-            </w:pPr>
-            <w:r>
-              <w:rPr>
-                <w:color w:val="000000"/>
-              </w:rPr>
-              <w:t>Essential</w:t>
+                <w:rFonts w:ascii="Arial" w:eastAsia="Arial" w:hAnsi="Arial" w:cs="Arial"/>
+                <w:b/>
+                <w:color w:val="000000"/>
+              </w:rPr>
+            </w:pPr>
+            <w:r>
+              <w:rPr>
+                <w:rFonts w:ascii="Arial" w:eastAsia="Arial" w:hAnsi="Arial" w:cs="Arial"/>
+                <w:b/>
+                <w:color w:val="000000"/>
+              </w:rPr>
+              <w:t>Completion</w:t>
             </w:r>
           </w:p>
         </w:tc>
@@ -1625,7 +1690,7 @@
         </w:trPr>
         <w:tc>
           <w:tcPr>
-            <w:tcW w:w="5208" w:type="dxa"/>
+            <w:tcW w:w="3060" w:type="dxa"/>
             <w:tcBorders>
               <w:top w:val="single" w:sz="12" w:space="0" w:color="000000"/>
               <w:left w:val="single" w:sz="12" w:space="0" w:color="000000"/>
@@ -1654,13 +1719,13 @@
                 <w:sz w:val="24"/>
                 <w:szCs w:val="24"/>
               </w:rPr>
-              <w:t>R2. End application</w:t>
-            </w:r>
-          </w:p>
-        </w:tc>
-        <w:tc>
-          <w:tcPr>
-            <w:tcW w:w="3834" w:type="dxa"/>
+              <w:t>R1. Start application</w:t>
+            </w:r>
+          </w:p>
+        </w:tc>
+        <w:tc>
+          <w:tcPr>
+            <w:tcW w:w="3240" w:type="dxa"/>
             <w:tcBorders>
               <w:top w:val="single" w:sz="12" w:space="0" w:color="000000"/>
               <w:left w:val="single" w:sz="12" w:space="0" w:color="000000"/>
@@ -1693,14 +1758,9 @@
             </w:r>
           </w:p>
         </w:tc>
-      </w:tr>
-      <w:tr>
-        <w:trPr>
-          <w:trHeight w:val="546"/>
-        </w:trPr>
-        <w:tc>
-          <w:tcPr>
-            <w:tcW w:w="5208" w:type="dxa"/>
+        <w:tc>
+          <w:tcPr>
+            <w:tcW w:w="2790" w:type="dxa"/>
             <w:tcBorders>
               <w:top w:val="single" w:sz="12" w:space="0" w:color="000000"/>
               <w:left w:val="single" w:sz="12" w:space="0" w:color="000000"/>
@@ -1708,45 +1768,6 @@
               <w:right w:val="single" w:sz="12" w:space="0" w:color="000000"/>
             </w:tcBorders>
             <w:shd w:val="clear" w:color="auto" w:fill="FFFFFF"/>
-            <w:tcMar>
-              <w:left w:w="70" w:type="dxa"/>
-              <w:right w:w="70" w:type="dxa"/>
-            </w:tcMar>
-          </w:tcPr>
-          <w:p>
-            <w:pPr>
-              <w:tabs>
-                <w:tab w:val="right" w:pos="3617"/>
-              </w:tabs>
-              <w:spacing w:before="120" w:after="120"/>
-              <w:rPr>
-                <w:color w:val="000000"/>
-              </w:rPr>
-            </w:pPr>
-            <w:r>
-              <w:rPr>
-                <w:color w:val="000000"/>
-                <w:sz w:val="24"/>
-                <w:szCs w:val="24"/>
-              </w:rPr>
-              <w:t>R3. Log in system</w:t>
-            </w:r>
-          </w:p>
-        </w:tc>
-        <w:tc>
-          <w:tcPr>
-            <w:tcW w:w="3834" w:type="dxa"/>
-            <w:tcBorders>
-              <w:top w:val="single" w:sz="12" w:space="0" w:color="000000"/>
-              <w:left w:val="single" w:sz="12" w:space="0" w:color="000000"/>
-              <w:bottom w:val="single" w:sz="12" w:space="0" w:color="000000"/>
-              <w:right w:val="single" w:sz="12" w:space="0" w:color="000000"/>
-            </w:tcBorders>
-            <w:shd w:val="clear" w:color="auto" w:fill="FFFFFF"/>
-            <w:tcMar>
-              <w:left w:w="70" w:type="dxa"/>
-              <w:right w:w="70" w:type="dxa"/>
-            </w:tcMar>
           </w:tcPr>
           <w:p>
             <w:pPr>
@@ -1764,7 +1785,7 @@
               <w:rPr>
                 <w:color w:val="000000"/>
               </w:rPr>
-              <w:t>Essential</w:t>
+              <w:t>100%</w:t>
             </w:r>
           </w:p>
         </w:tc>
@@ -1775,7 +1796,7 @@
         </w:trPr>
         <w:tc>
           <w:tcPr>
-            <w:tcW w:w="5208" w:type="dxa"/>
+            <w:tcW w:w="3060" w:type="dxa"/>
             <w:tcBorders>
               <w:top w:val="single" w:sz="12" w:space="0" w:color="000000"/>
               <w:left w:val="single" w:sz="12" w:space="0" w:color="000000"/>
@@ -1790,6 +1811,9 @@
           </w:tcPr>
           <w:p>
             <w:pPr>
+              <w:tabs>
+                <w:tab w:val="right" w:pos="3617"/>
+              </w:tabs>
               <w:spacing w:before="120" w:after="120"/>
               <w:rPr>
                 <w:color w:val="000000"/>
@@ -1801,13 +1825,13 @@
                 <w:sz w:val="24"/>
                 <w:szCs w:val="24"/>
               </w:rPr>
-              <w:t>R4. Scroller for lights</w:t>
-            </w:r>
-          </w:p>
-        </w:tc>
-        <w:tc>
-          <w:tcPr>
-            <w:tcW w:w="3834" w:type="dxa"/>
+              <w:t>R2. End application</w:t>
+            </w:r>
+          </w:p>
+        </w:tc>
+        <w:tc>
+          <w:tcPr>
+            <w:tcW w:w="3240" w:type="dxa"/>
             <w:tcBorders>
               <w:top w:val="single" w:sz="12" w:space="0" w:color="000000"/>
               <w:left w:val="single" w:sz="12" w:space="0" w:color="000000"/>
@@ -1840,14 +1864,9 @@
             </w:r>
           </w:p>
         </w:tc>
-      </w:tr>
-      <w:tr>
-        <w:trPr>
-          <w:trHeight w:val="546"/>
-        </w:trPr>
-        <w:tc>
-          <w:tcPr>
-            <w:tcW w:w="5208" w:type="dxa"/>
+        <w:tc>
+          <w:tcPr>
+            <w:tcW w:w="2790" w:type="dxa"/>
             <w:tcBorders>
               <w:top w:val="single" w:sz="12" w:space="0" w:color="000000"/>
               <w:left w:val="single" w:sz="12" w:space="0" w:color="000000"/>
@@ -1855,42 +1874,6 @@
               <w:right w:val="single" w:sz="12" w:space="0" w:color="000000"/>
             </w:tcBorders>
             <w:shd w:val="clear" w:color="auto" w:fill="FFFFFF"/>
-            <w:tcMar>
-              <w:left w:w="70" w:type="dxa"/>
-              <w:right w:w="70" w:type="dxa"/>
-            </w:tcMar>
-          </w:tcPr>
-          <w:p>
-            <w:pPr>
-              <w:spacing w:before="120" w:after="120"/>
-              <w:rPr>
-                <w:color w:val="000000"/>
-              </w:rPr>
-            </w:pPr>
-            <w:r>
-              <w:rPr>
-                <w:color w:val="000000"/>
-                <w:sz w:val="24"/>
-                <w:szCs w:val="24"/>
-              </w:rPr>
-              <w:t>R5. Scroller for temperature</w:t>
-            </w:r>
-          </w:p>
-        </w:tc>
-        <w:tc>
-          <w:tcPr>
-            <w:tcW w:w="3834" w:type="dxa"/>
-            <w:tcBorders>
-              <w:top w:val="single" w:sz="12" w:space="0" w:color="000000"/>
-              <w:left w:val="single" w:sz="12" w:space="0" w:color="000000"/>
-              <w:bottom w:val="single" w:sz="12" w:space="0" w:color="000000"/>
-              <w:right w:val="single" w:sz="12" w:space="0" w:color="000000"/>
-            </w:tcBorders>
-            <w:shd w:val="clear" w:color="auto" w:fill="FFFFFF"/>
-            <w:tcMar>
-              <w:left w:w="70" w:type="dxa"/>
-              <w:right w:w="70" w:type="dxa"/>
-            </w:tcMar>
           </w:tcPr>
           <w:p>
             <w:pPr>
@@ -1908,7 +1891,7 @@
               <w:rPr>
                 <w:color w:val="000000"/>
               </w:rPr>
-              <w:t>Essential</w:t>
+              <w:t>100%</w:t>
             </w:r>
           </w:p>
         </w:tc>
@@ -1919,7 +1902,7 @@
         </w:trPr>
         <w:tc>
           <w:tcPr>
-            <w:tcW w:w="5208" w:type="dxa"/>
+            <w:tcW w:w="3060" w:type="dxa"/>
             <w:tcBorders>
               <w:top w:val="single" w:sz="12" w:space="0" w:color="000000"/>
               <w:left w:val="single" w:sz="12" w:space="0" w:color="000000"/>
@@ -1934,6 +1917,9 @@
           </w:tcPr>
           <w:p>
             <w:pPr>
+              <w:tabs>
+                <w:tab w:val="right" w:pos="3617"/>
+              </w:tabs>
               <w:spacing w:before="120" w:after="120"/>
               <w:rPr>
                 <w:color w:val="000000"/>
@@ -1945,20 +1931,13 @@
                 <w:sz w:val="24"/>
                 <w:szCs w:val="24"/>
               </w:rPr>
-              <w:t xml:space="preserve">R6. </w:t>
-            </w:r>
-            <w:r>
-              <w:rPr>
-                <w:sz w:val="24"/>
-                <w:szCs w:val="24"/>
-              </w:rPr>
-              <w:t>Play a game</w:t>
-            </w:r>
-          </w:p>
-        </w:tc>
-        <w:tc>
-          <w:tcPr>
-            <w:tcW w:w="3834" w:type="dxa"/>
+              <w:t>R3. Log in system</w:t>
+            </w:r>
+          </w:p>
+        </w:tc>
+        <w:tc>
+          <w:tcPr>
+            <w:tcW w:w="3240" w:type="dxa"/>
             <w:tcBorders>
               <w:top w:val="single" w:sz="12" w:space="0" w:color="000000"/>
               <w:left w:val="single" w:sz="12" w:space="0" w:color="000000"/>
@@ -1984,18 +1963,16 @@
               </w:rPr>
             </w:pPr>
             <w:r>
+              <w:rPr>
+                <w:color w:val="000000"/>
+              </w:rPr>
               <w:t>Essential</w:t>
             </w:r>
           </w:p>
         </w:tc>
-      </w:tr>
-      <w:tr>
-        <w:trPr>
-          <w:trHeight w:val="546"/>
-        </w:trPr>
-        <w:tc>
-          <w:tcPr>
-            <w:tcW w:w="5208" w:type="dxa"/>
+        <w:tc>
+          <w:tcPr>
+            <w:tcW w:w="2790" w:type="dxa"/>
             <w:tcBorders>
               <w:top w:val="single" w:sz="12" w:space="0" w:color="000000"/>
               <w:left w:val="single" w:sz="12" w:space="0" w:color="000000"/>
@@ -2003,42 +1980,6 @@
               <w:right w:val="single" w:sz="12" w:space="0" w:color="000000"/>
             </w:tcBorders>
             <w:shd w:val="clear" w:color="auto" w:fill="FFFFFF"/>
-            <w:tcMar>
-              <w:left w:w="70" w:type="dxa"/>
-              <w:right w:w="70" w:type="dxa"/>
-            </w:tcMar>
-          </w:tcPr>
-          <w:p>
-            <w:pPr>
-              <w:spacing w:before="120" w:after="120"/>
-              <w:rPr>
-                <w:color w:val="000000"/>
-              </w:rPr>
-            </w:pPr>
-            <w:r>
-              <w:rPr>
-                <w:color w:val="000000"/>
-                <w:sz w:val="24"/>
-                <w:szCs w:val="24"/>
-              </w:rPr>
-              <w:t xml:space="preserve">R7. Scroller as a clickable on/off </w:t>
-            </w:r>
-          </w:p>
-        </w:tc>
-        <w:tc>
-          <w:tcPr>
-            <w:tcW w:w="3834" w:type="dxa"/>
-            <w:tcBorders>
-              <w:top w:val="single" w:sz="12" w:space="0" w:color="000000"/>
-              <w:left w:val="single" w:sz="12" w:space="0" w:color="000000"/>
-              <w:bottom w:val="single" w:sz="12" w:space="0" w:color="000000"/>
-              <w:right w:val="single" w:sz="12" w:space="0" w:color="000000"/>
-            </w:tcBorders>
-            <w:shd w:val="clear" w:color="auto" w:fill="FFFFFF"/>
-            <w:tcMar>
-              <w:left w:w="70" w:type="dxa"/>
-              <w:right w:w="70" w:type="dxa"/>
-            </w:tcMar>
           </w:tcPr>
           <w:p>
             <w:pPr>
@@ -2056,7 +1997,7 @@
               <w:rPr>
                 <w:color w:val="000000"/>
               </w:rPr>
-              <w:t>Desirable</w:t>
+              <w:t>100%</w:t>
             </w:r>
           </w:p>
         </w:tc>
@@ -2067,7 +2008,7 @@
         </w:trPr>
         <w:tc>
           <w:tcPr>
-            <w:tcW w:w="5208" w:type="dxa"/>
+            <w:tcW w:w="3060" w:type="dxa"/>
             <w:tcBorders>
               <w:top w:val="single" w:sz="12" w:space="0" w:color="000000"/>
               <w:left w:val="single" w:sz="12" w:space="0" w:color="000000"/>
@@ -2093,13 +2034,13 @@
                 <w:sz w:val="24"/>
                 <w:szCs w:val="24"/>
               </w:rPr>
-              <w:t>R8. Speech recognition</w:t>
-            </w:r>
-          </w:p>
-        </w:tc>
-        <w:tc>
-          <w:tcPr>
-            <w:tcW w:w="3834" w:type="dxa"/>
+              <w:t>R4. Scroller for lights</w:t>
+            </w:r>
+          </w:p>
+        </w:tc>
+        <w:tc>
+          <w:tcPr>
+            <w:tcW w:w="3240" w:type="dxa"/>
             <w:tcBorders>
               <w:top w:val="single" w:sz="12" w:space="0" w:color="000000"/>
               <w:left w:val="single" w:sz="12" w:space="0" w:color="000000"/>
@@ -2128,18 +2069,13 @@
               <w:rPr>
                 <w:color w:val="000000"/>
               </w:rPr>
-              <w:t>Desirable</w:t>
-            </w:r>
-          </w:p>
-        </w:tc>
-      </w:tr>
-      <w:tr>
-        <w:trPr>
-          <w:trHeight w:val="546"/>
-        </w:trPr>
-        <w:tc>
-          <w:tcPr>
-            <w:tcW w:w="5208" w:type="dxa"/>
+              <w:t>Essential</w:t>
+            </w:r>
+          </w:p>
+        </w:tc>
+        <w:tc>
+          <w:tcPr>
+            <w:tcW w:w="2790" w:type="dxa"/>
             <w:tcBorders>
               <w:top w:val="single" w:sz="12" w:space="0" w:color="000000"/>
               <w:left w:val="single" w:sz="12" w:space="0" w:color="000000"/>
@@ -2147,42 +2083,6 @@
               <w:right w:val="single" w:sz="12" w:space="0" w:color="000000"/>
             </w:tcBorders>
             <w:shd w:val="clear" w:color="auto" w:fill="FFFFFF"/>
-            <w:tcMar>
-              <w:left w:w="70" w:type="dxa"/>
-              <w:right w:w="70" w:type="dxa"/>
-            </w:tcMar>
-          </w:tcPr>
-          <w:p>
-            <w:pPr>
-              <w:spacing w:before="120" w:after="120"/>
-              <w:rPr>
-                <w:color w:val="000000"/>
-              </w:rPr>
-            </w:pPr>
-            <w:r>
-              <w:rPr>
-                <w:color w:val="000000"/>
-                <w:sz w:val="24"/>
-                <w:szCs w:val="24"/>
-              </w:rPr>
-              <w:t xml:space="preserve">R9. Connect to the speaker (Bluetooth) </w:t>
-            </w:r>
-          </w:p>
-        </w:tc>
-        <w:tc>
-          <w:tcPr>
-            <w:tcW w:w="3834" w:type="dxa"/>
-            <w:tcBorders>
-              <w:top w:val="single" w:sz="12" w:space="0" w:color="000000"/>
-              <w:left w:val="single" w:sz="12" w:space="0" w:color="000000"/>
-              <w:bottom w:val="single" w:sz="12" w:space="0" w:color="000000"/>
-              <w:right w:val="single" w:sz="12" w:space="0" w:color="000000"/>
-            </w:tcBorders>
-            <w:shd w:val="clear" w:color="auto" w:fill="FFFFFF"/>
-            <w:tcMar>
-              <w:left w:w="70" w:type="dxa"/>
-              <w:right w:w="70" w:type="dxa"/>
-            </w:tcMar>
           </w:tcPr>
           <w:p>
             <w:pPr>
@@ -2200,7 +2100,7 @@
               <w:rPr>
                 <w:color w:val="000000"/>
               </w:rPr>
-              <w:t>Desirable</w:t>
+              <w:t>100%</w:t>
             </w:r>
           </w:p>
         </w:tc>
@@ -2211,7 +2111,7 @@
         </w:trPr>
         <w:tc>
           <w:tcPr>
-            <w:tcW w:w="5208" w:type="dxa"/>
+            <w:tcW w:w="3060" w:type="dxa"/>
             <w:tcBorders>
               <w:top w:val="single" w:sz="12" w:space="0" w:color="000000"/>
               <w:left w:val="single" w:sz="12" w:space="0" w:color="000000"/>
@@ -2229,22 +2129,21 @@
               <w:spacing w:before="120" w:after="120"/>
               <w:rPr>
                 <w:color w:val="000000"/>
+              </w:rPr>
+            </w:pPr>
+            <w:r>
+              <w:rPr>
+                <w:color w:val="000000"/>
                 <w:sz w:val="24"/>
                 <w:szCs w:val="24"/>
               </w:rPr>
-            </w:pPr>
-            <w:r>
-              <w:rPr>
-                <w:sz w:val="24"/>
-                <w:szCs w:val="24"/>
-              </w:rPr>
-              <w:t>R10. Calendar for a user to add events</w:t>
-            </w:r>
-          </w:p>
-        </w:tc>
-        <w:tc>
-          <w:tcPr>
-            <w:tcW w:w="3834" w:type="dxa"/>
+              <w:t>R5. Scroller for temperature</w:t>
+            </w:r>
+          </w:p>
+        </w:tc>
+        <w:tc>
+          <w:tcPr>
+            <w:tcW w:w="3240" w:type="dxa"/>
             <w:tcBorders>
               <w:top w:val="single" w:sz="12" w:space="0" w:color="000000"/>
               <w:left w:val="single" w:sz="12" w:space="0" w:color="000000"/>
@@ -2270,7 +2169,546 @@
               </w:rPr>
             </w:pPr>
             <w:r>
+              <w:rPr>
+                <w:color w:val="000000"/>
+              </w:rPr>
               <w:t>Essential</w:t>
+            </w:r>
+          </w:p>
+        </w:tc>
+        <w:tc>
+          <w:tcPr>
+            <w:tcW w:w="2790" w:type="dxa"/>
+            <w:tcBorders>
+              <w:top w:val="single" w:sz="12" w:space="0" w:color="000000"/>
+              <w:left w:val="single" w:sz="12" w:space="0" w:color="000000"/>
+              <w:bottom w:val="single" w:sz="12" w:space="0" w:color="000000"/>
+              <w:right w:val="single" w:sz="12" w:space="0" w:color="000000"/>
+            </w:tcBorders>
+            <w:shd w:val="clear" w:color="auto" w:fill="FFFFFF"/>
+          </w:tcPr>
+          <w:p>
+            <w:pPr>
+              <w:tabs>
+                <w:tab w:val="center" w:pos="4320"/>
+                <w:tab w:val="right" w:pos="8640"/>
+              </w:tabs>
+              <w:spacing w:before="120" w:after="120"/>
+              <w:jc w:val="center"/>
+              <w:rPr>
+                <w:color w:val="000000"/>
+              </w:rPr>
+            </w:pPr>
+            <w:r>
+              <w:rPr>
+                <w:color w:val="000000"/>
+              </w:rPr>
+              <w:t>100%</w:t>
+            </w:r>
+          </w:p>
+        </w:tc>
+      </w:tr>
+      <w:tr>
+        <w:trPr>
+          <w:trHeight w:val="546"/>
+        </w:trPr>
+        <w:tc>
+          <w:tcPr>
+            <w:tcW w:w="3060" w:type="dxa"/>
+            <w:tcBorders>
+              <w:top w:val="single" w:sz="12" w:space="0" w:color="000000"/>
+              <w:left w:val="single" w:sz="12" w:space="0" w:color="000000"/>
+              <w:bottom w:val="single" w:sz="12" w:space="0" w:color="000000"/>
+              <w:right w:val="single" w:sz="12" w:space="0" w:color="000000"/>
+            </w:tcBorders>
+            <w:shd w:val="clear" w:color="auto" w:fill="FFFFFF"/>
+            <w:tcMar>
+              <w:left w:w="70" w:type="dxa"/>
+              <w:right w:w="70" w:type="dxa"/>
+            </w:tcMar>
+          </w:tcPr>
+          <w:p>
+            <w:pPr>
+              <w:spacing w:before="120" w:after="120"/>
+              <w:rPr>
+                <w:color w:val="000000"/>
+              </w:rPr>
+            </w:pPr>
+            <w:r>
+              <w:rPr>
+                <w:color w:val="000000"/>
+                <w:sz w:val="24"/>
+                <w:szCs w:val="24"/>
+              </w:rPr>
+              <w:t xml:space="preserve">R6. </w:t>
+            </w:r>
+            <w:r>
+              <w:rPr>
+                <w:sz w:val="24"/>
+                <w:szCs w:val="24"/>
+              </w:rPr>
+              <w:t>Play a game</w:t>
+            </w:r>
+          </w:p>
+        </w:tc>
+        <w:tc>
+          <w:tcPr>
+            <w:tcW w:w="3240" w:type="dxa"/>
+            <w:tcBorders>
+              <w:top w:val="single" w:sz="12" w:space="0" w:color="000000"/>
+              <w:left w:val="single" w:sz="12" w:space="0" w:color="000000"/>
+              <w:bottom w:val="single" w:sz="12" w:space="0" w:color="000000"/>
+              <w:right w:val="single" w:sz="12" w:space="0" w:color="000000"/>
+            </w:tcBorders>
+            <w:shd w:val="clear" w:color="auto" w:fill="FFFFFF"/>
+            <w:tcMar>
+              <w:left w:w="70" w:type="dxa"/>
+              <w:right w:w="70" w:type="dxa"/>
+            </w:tcMar>
+          </w:tcPr>
+          <w:p>
+            <w:pPr>
+              <w:tabs>
+                <w:tab w:val="center" w:pos="4320"/>
+                <w:tab w:val="right" w:pos="8640"/>
+              </w:tabs>
+              <w:spacing w:before="120" w:after="120"/>
+              <w:jc w:val="center"/>
+              <w:rPr>
+                <w:color w:val="000000"/>
+              </w:rPr>
+            </w:pPr>
+            <w:r>
+              <w:t>Essential</w:t>
+            </w:r>
+          </w:p>
+        </w:tc>
+        <w:tc>
+          <w:tcPr>
+            <w:tcW w:w="2790" w:type="dxa"/>
+            <w:tcBorders>
+              <w:top w:val="single" w:sz="12" w:space="0" w:color="000000"/>
+              <w:left w:val="single" w:sz="12" w:space="0" w:color="000000"/>
+              <w:bottom w:val="single" w:sz="12" w:space="0" w:color="000000"/>
+              <w:right w:val="single" w:sz="12" w:space="0" w:color="000000"/>
+            </w:tcBorders>
+            <w:shd w:val="clear" w:color="auto" w:fill="FFFFFF"/>
+          </w:tcPr>
+          <w:p>
+            <w:pPr>
+              <w:tabs>
+                <w:tab w:val="center" w:pos="4320"/>
+                <w:tab w:val="right" w:pos="8640"/>
+              </w:tabs>
+              <w:spacing w:before="120" w:after="120"/>
+              <w:jc w:val="center"/>
+            </w:pPr>
+            <w:r>
+              <w:t>100%</w:t>
+            </w:r>
+          </w:p>
+        </w:tc>
+      </w:tr>
+      <w:tr>
+        <w:trPr>
+          <w:trHeight w:val="546"/>
+        </w:trPr>
+        <w:tc>
+          <w:tcPr>
+            <w:tcW w:w="3060" w:type="dxa"/>
+            <w:tcBorders>
+              <w:top w:val="single" w:sz="12" w:space="0" w:color="000000"/>
+              <w:left w:val="single" w:sz="12" w:space="0" w:color="000000"/>
+              <w:bottom w:val="single" w:sz="12" w:space="0" w:color="000000"/>
+              <w:right w:val="single" w:sz="12" w:space="0" w:color="000000"/>
+            </w:tcBorders>
+            <w:shd w:val="clear" w:color="auto" w:fill="FFFFFF"/>
+            <w:tcMar>
+              <w:left w:w="70" w:type="dxa"/>
+              <w:right w:w="70" w:type="dxa"/>
+            </w:tcMar>
+          </w:tcPr>
+          <w:p>
+            <w:pPr>
+              <w:spacing w:before="120" w:after="120"/>
+              <w:rPr>
+                <w:color w:val="000000"/>
+              </w:rPr>
+            </w:pPr>
+            <w:r>
+              <w:rPr>
+                <w:color w:val="000000"/>
+                <w:sz w:val="24"/>
+                <w:szCs w:val="24"/>
+              </w:rPr>
+              <w:t xml:space="preserve">R7. Scroller as a clickable on/off </w:t>
+            </w:r>
+          </w:p>
+        </w:tc>
+        <w:tc>
+          <w:tcPr>
+            <w:tcW w:w="3240" w:type="dxa"/>
+            <w:tcBorders>
+              <w:top w:val="single" w:sz="12" w:space="0" w:color="000000"/>
+              <w:left w:val="single" w:sz="12" w:space="0" w:color="000000"/>
+              <w:bottom w:val="single" w:sz="12" w:space="0" w:color="000000"/>
+              <w:right w:val="single" w:sz="12" w:space="0" w:color="000000"/>
+            </w:tcBorders>
+            <w:shd w:val="clear" w:color="auto" w:fill="FFFFFF"/>
+            <w:tcMar>
+              <w:left w:w="70" w:type="dxa"/>
+              <w:right w:w="70" w:type="dxa"/>
+            </w:tcMar>
+          </w:tcPr>
+          <w:p>
+            <w:pPr>
+              <w:tabs>
+                <w:tab w:val="center" w:pos="4320"/>
+                <w:tab w:val="right" w:pos="8640"/>
+              </w:tabs>
+              <w:spacing w:before="120" w:after="120"/>
+              <w:jc w:val="center"/>
+              <w:rPr>
+                <w:color w:val="000000"/>
+              </w:rPr>
+            </w:pPr>
+            <w:r>
+              <w:rPr>
+                <w:color w:val="000000"/>
+              </w:rPr>
+              <w:t>Desirable</w:t>
+            </w:r>
+          </w:p>
+        </w:tc>
+        <w:tc>
+          <w:tcPr>
+            <w:tcW w:w="2790" w:type="dxa"/>
+            <w:tcBorders>
+              <w:top w:val="single" w:sz="12" w:space="0" w:color="000000"/>
+              <w:left w:val="single" w:sz="12" w:space="0" w:color="000000"/>
+              <w:bottom w:val="single" w:sz="12" w:space="0" w:color="000000"/>
+              <w:right w:val="single" w:sz="12" w:space="0" w:color="000000"/>
+            </w:tcBorders>
+            <w:shd w:val="clear" w:color="auto" w:fill="FFFFFF"/>
+          </w:tcPr>
+          <w:p>
+            <w:pPr>
+              <w:tabs>
+                <w:tab w:val="center" w:pos="4320"/>
+                <w:tab w:val="right" w:pos="8640"/>
+              </w:tabs>
+              <w:spacing w:before="120" w:after="120"/>
+              <w:jc w:val="center"/>
+              <w:rPr>
+                <w:color w:val="000000"/>
+              </w:rPr>
+            </w:pPr>
+            <w:r>
+              <w:rPr>
+                <w:color w:val="000000"/>
+              </w:rPr>
+              <w:t>0%</w:t>
+            </w:r>
+          </w:p>
+        </w:tc>
+      </w:tr>
+      <w:tr>
+        <w:trPr>
+          <w:trHeight w:val="546"/>
+        </w:trPr>
+        <w:tc>
+          <w:tcPr>
+            <w:tcW w:w="3060" w:type="dxa"/>
+            <w:tcBorders>
+              <w:top w:val="single" w:sz="12" w:space="0" w:color="000000"/>
+              <w:left w:val="single" w:sz="12" w:space="0" w:color="000000"/>
+              <w:bottom w:val="single" w:sz="12" w:space="0" w:color="000000"/>
+              <w:right w:val="single" w:sz="12" w:space="0" w:color="000000"/>
+            </w:tcBorders>
+            <w:shd w:val="clear" w:color="auto" w:fill="FFFFFF"/>
+            <w:tcMar>
+              <w:left w:w="70" w:type="dxa"/>
+              <w:right w:w="70" w:type="dxa"/>
+            </w:tcMar>
+          </w:tcPr>
+          <w:p>
+            <w:pPr>
+              <w:spacing w:before="120" w:after="120"/>
+              <w:rPr>
+                <w:color w:val="000000"/>
+              </w:rPr>
+            </w:pPr>
+            <w:r>
+              <w:rPr>
+                <w:color w:val="000000"/>
+                <w:sz w:val="24"/>
+                <w:szCs w:val="24"/>
+              </w:rPr>
+              <w:t>R8. Speech recognition</w:t>
+            </w:r>
+          </w:p>
+        </w:tc>
+        <w:tc>
+          <w:tcPr>
+            <w:tcW w:w="3240" w:type="dxa"/>
+            <w:tcBorders>
+              <w:top w:val="single" w:sz="12" w:space="0" w:color="000000"/>
+              <w:left w:val="single" w:sz="12" w:space="0" w:color="000000"/>
+              <w:bottom w:val="single" w:sz="12" w:space="0" w:color="000000"/>
+              <w:right w:val="single" w:sz="12" w:space="0" w:color="000000"/>
+            </w:tcBorders>
+            <w:shd w:val="clear" w:color="auto" w:fill="FFFFFF"/>
+            <w:tcMar>
+              <w:left w:w="70" w:type="dxa"/>
+              <w:right w:w="70" w:type="dxa"/>
+            </w:tcMar>
+          </w:tcPr>
+          <w:p>
+            <w:pPr>
+              <w:tabs>
+                <w:tab w:val="center" w:pos="4320"/>
+                <w:tab w:val="right" w:pos="8640"/>
+              </w:tabs>
+              <w:spacing w:before="120" w:after="120"/>
+              <w:jc w:val="center"/>
+              <w:rPr>
+                <w:color w:val="000000"/>
+              </w:rPr>
+            </w:pPr>
+            <w:r>
+              <w:rPr>
+                <w:color w:val="000000"/>
+              </w:rPr>
+              <w:t>Desirable</w:t>
+            </w:r>
+          </w:p>
+        </w:tc>
+        <w:tc>
+          <w:tcPr>
+            <w:tcW w:w="2790" w:type="dxa"/>
+            <w:tcBorders>
+              <w:top w:val="single" w:sz="12" w:space="0" w:color="000000"/>
+              <w:left w:val="single" w:sz="12" w:space="0" w:color="000000"/>
+              <w:bottom w:val="single" w:sz="12" w:space="0" w:color="000000"/>
+              <w:right w:val="single" w:sz="12" w:space="0" w:color="000000"/>
+            </w:tcBorders>
+            <w:shd w:val="clear" w:color="auto" w:fill="FFFFFF"/>
+          </w:tcPr>
+          <w:p>
+            <w:pPr>
+              <w:tabs>
+                <w:tab w:val="center" w:pos="4320"/>
+                <w:tab w:val="right" w:pos="8640"/>
+              </w:tabs>
+              <w:spacing w:before="120" w:after="120"/>
+              <w:jc w:val="center"/>
+              <w:rPr>
+                <w:color w:val="000000"/>
+              </w:rPr>
+            </w:pPr>
+            <w:r>
+              <w:rPr>
+                <w:color w:val="000000"/>
+              </w:rPr>
+              <w:t>0%</w:t>
+            </w:r>
+          </w:p>
+        </w:tc>
+      </w:tr>
+      <w:tr>
+        <w:trPr>
+          <w:trHeight w:val="546"/>
+        </w:trPr>
+        <w:tc>
+          <w:tcPr>
+            <w:tcW w:w="3060" w:type="dxa"/>
+            <w:tcBorders>
+              <w:top w:val="single" w:sz="12" w:space="0" w:color="000000"/>
+              <w:left w:val="single" w:sz="12" w:space="0" w:color="000000"/>
+              <w:bottom w:val="single" w:sz="12" w:space="0" w:color="000000"/>
+              <w:right w:val="single" w:sz="12" w:space="0" w:color="000000"/>
+            </w:tcBorders>
+            <w:shd w:val="clear" w:color="auto" w:fill="FFFFFF"/>
+            <w:tcMar>
+              <w:left w:w="70" w:type="dxa"/>
+              <w:right w:w="70" w:type="dxa"/>
+            </w:tcMar>
+          </w:tcPr>
+          <w:p>
+            <w:pPr>
+              <w:spacing w:before="120" w:after="120"/>
+              <w:rPr>
+                <w:color w:val="000000"/>
+              </w:rPr>
+            </w:pPr>
+            <w:r>
+              <w:rPr>
+                <w:color w:val="000000"/>
+                <w:sz w:val="24"/>
+                <w:szCs w:val="24"/>
+              </w:rPr>
+              <w:t xml:space="preserve">R9. Connect to the speaker (Bluetooth) </w:t>
+            </w:r>
+          </w:p>
+        </w:tc>
+        <w:tc>
+          <w:tcPr>
+            <w:tcW w:w="3240" w:type="dxa"/>
+            <w:tcBorders>
+              <w:top w:val="single" w:sz="12" w:space="0" w:color="000000"/>
+              <w:left w:val="single" w:sz="12" w:space="0" w:color="000000"/>
+              <w:bottom w:val="single" w:sz="12" w:space="0" w:color="000000"/>
+              <w:right w:val="single" w:sz="12" w:space="0" w:color="000000"/>
+            </w:tcBorders>
+            <w:shd w:val="clear" w:color="auto" w:fill="FFFFFF"/>
+            <w:tcMar>
+              <w:left w:w="70" w:type="dxa"/>
+              <w:right w:w="70" w:type="dxa"/>
+            </w:tcMar>
+          </w:tcPr>
+          <w:p>
+            <w:pPr>
+              <w:tabs>
+                <w:tab w:val="center" w:pos="4320"/>
+                <w:tab w:val="right" w:pos="8640"/>
+              </w:tabs>
+              <w:spacing w:before="120" w:after="120"/>
+              <w:jc w:val="center"/>
+              <w:rPr>
+                <w:color w:val="000000"/>
+              </w:rPr>
+            </w:pPr>
+            <w:r>
+              <w:rPr>
+                <w:color w:val="000000"/>
+              </w:rPr>
+              <w:t>Desirable</w:t>
+            </w:r>
+          </w:p>
+        </w:tc>
+        <w:tc>
+          <w:tcPr>
+            <w:tcW w:w="2790" w:type="dxa"/>
+            <w:tcBorders>
+              <w:top w:val="single" w:sz="12" w:space="0" w:color="000000"/>
+              <w:left w:val="single" w:sz="12" w:space="0" w:color="000000"/>
+              <w:bottom w:val="single" w:sz="12" w:space="0" w:color="000000"/>
+              <w:right w:val="single" w:sz="12" w:space="0" w:color="000000"/>
+            </w:tcBorders>
+            <w:shd w:val="clear" w:color="auto" w:fill="FFFFFF"/>
+          </w:tcPr>
+          <w:p>
+            <w:pPr>
+              <w:tabs>
+                <w:tab w:val="center" w:pos="4320"/>
+                <w:tab w:val="right" w:pos="8640"/>
+              </w:tabs>
+              <w:spacing w:before="120" w:after="120"/>
+              <w:jc w:val="center"/>
+              <w:rPr>
+                <w:color w:val="000000"/>
+              </w:rPr>
+            </w:pPr>
+            <w:r>
+              <w:rPr>
+                <w:color w:val="000000"/>
+              </w:rPr>
+              <w:t>0%</w:t>
+            </w:r>
+          </w:p>
+        </w:tc>
+      </w:tr>
+      <w:tr>
+        <w:trPr>
+          <w:trHeight w:val="546"/>
+        </w:trPr>
+        <w:tc>
+          <w:tcPr>
+            <w:tcW w:w="3060" w:type="dxa"/>
+            <w:tcBorders>
+              <w:top w:val="single" w:sz="12" w:space="0" w:color="000000"/>
+              <w:left w:val="single" w:sz="12" w:space="0" w:color="000000"/>
+              <w:bottom w:val="single" w:sz="12" w:space="0" w:color="000000"/>
+              <w:right w:val="single" w:sz="12" w:space="0" w:color="000000"/>
+            </w:tcBorders>
+            <w:shd w:val="clear" w:color="auto" w:fill="FFFFFF"/>
+            <w:tcMar>
+              <w:left w:w="70" w:type="dxa"/>
+              <w:right w:w="70" w:type="dxa"/>
+            </w:tcMar>
+          </w:tcPr>
+          <w:p>
+            <w:pPr>
+              <w:spacing w:before="120" w:after="120"/>
+              <w:rPr>
+                <w:color w:val="000000"/>
+                <w:sz w:val="24"/>
+                <w:szCs w:val="24"/>
+              </w:rPr>
+            </w:pPr>
+            <w:r>
+              <w:rPr>
+                <w:sz w:val="24"/>
+                <w:szCs w:val="24"/>
+              </w:rPr>
+              <w:t>R10. Calendar for a user to add events</w:t>
+            </w:r>
+          </w:p>
+        </w:tc>
+        <w:tc>
+          <w:tcPr>
+            <w:tcW w:w="3240" w:type="dxa"/>
+            <w:tcBorders>
+              <w:top w:val="single" w:sz="12" w:space="0" w:color="000000"/>
+              <w:left w:val="single" w:sz="12" w:space="0" w:color="000000"/>
+              <w:bottom w:val="single" w:sz="12" w:space="0" w:color="000000"/>
+              <w:right w:val="single" w:sz="12" w:space="0" w:color="000000"/>
+            </w:tcBorders>
+            <w:shd w:val="clear" w:color="auto" w:fill="FFFFFF"/>
+            <w:tcMar>
+              <w:left w:w="70" w:type="dxa"/>
+              <w:right w:w="70" w:type="dxa"/>
+            </w:tcMar>
+          </w:tcPr>
+          <w:p>
+            <w:pPr>
+              <w:tabs>
+                <w:tab w:val="center" w:pos="4320"/>
+                <w:tab w:val="right" w:pos="8640"/>
+              </w:tabs>
+              <w:spacing w:before="120" w:after="120"/>
+              <w:jc w:val="center"/>
+              <w:rPr>
+                <w:color w:val="000000"/>
+              </w:rPr>
+            </w:pPr>
+            <w:r>
+              <w:t>Essential</w:t>
+            </w:r>
+          </w:p>
+        </w:tc>
+        <w:tc>
+          <w:tcPr>
+            <w:tcW w:w="2790" w:type="dxa"/>
+            <w:tcBorders>
+              <w:top w:val="single" w:sz="12" w:space="0" w:color="000000"/>
+              <w:left w:val="single" w:sz="12" w:space="0" w:color="000000"/>
+              <w:bottom w:val="single" w:sz="12" w:space="0" w:color="000000"/>
+              <w:right w:val="single" w:sz="12" w:space="0" w:color="000000"/>
+            </w:tcBorders>
+            <w:shd w:val="clear" w:color="auto" w:fill="FFFFFF"/>
+          </w:tcPr>
+          <w:p>
+            <w:pPr>
+              <w:tabs>
+                <w:tab w:val="center" w:pos="4320"/>
+                <w:tab w:val="right" w:pos="8640"/>
+              </w:tabs>
+              <w:spacing w:before="120" w:after="120"/>
+              <w:jc w:val="center"/>
+            </w:pPr>
+            <w:r>
+              <w:t>30%</w:t>
             </w:r>
           </w:p>
         </w:tc>
@@ -2321,7 +2759,10 @@
           <w:szCs w:val="36"/>
         </w:rPr>
       </w:pPr>
-      <w:r>
+    </w:p>
+    <w:p>
+      <w:pPr>
+        <w:jc w:val="center"/>
         <w:rPr>
           <w:rFonts w:ascii="Arial" w:eastAsia="Arial" w:hAnsi="Arial" w:cs="Arial"/>
           <w:b/>
@@ -2329,6 +2770,124 @@
           <w:sz w:val="36"/>
           <w:szCs w:val="36"/>
         </w:rPr>
+      </w:pPr>
+    </w:p>
+    <w:p>
+      <w:pPr>
+        <w:jc w:val="center"/>
+        <w:rPr>
+          <w:rFonts w:ascii="Arial" w:eastAsia="Arial" w:hAnsi="Arial" w:cs="Arial"/>
+          <w:b/>
+          <w:color w:val="000000"/>
+          <w:sz w:val="36"/>
+          <w:szCs w:val="36"/>
+        </w:rPr>
+      </w:pPr>
+    </w:p>
+    <w:p>
+      <w:pPr>
+        <w:jc w:val="center"/>
+        <w:rPr>
+          <w:rFonts w:ascii="Arial" w:eastAsia="Arial" w:hAnsi="Arial" w:cs="Arial"/>
+          <w:b/>
+          <w:color w:val="000000"/>
+          <w:sz w:val="36"/>
+          <w:szCs w:val="36"/>
+        </w:rPr>
+      </w:pPr>
+    </w:p>
+    <w:p>
+      <w:pPr>
+        <w:jc w:val="center"/>
+        <w:rPr>
+          <w:rFonts w:ascii="Arial" w:eastAsia="Arial" w:hAnsi="Arial" w:cs="Arial"/>
+          <w:b/>
+          <w:color w:val="000000"/>
+          <w:sz w:val="36"/>
+          <w:szCs w:val="36"/>
+        </w:rPr>
+      </w:pPr>
+    </w:p>
+    <w:p>
+      <w:pPr>
+        <w:jc w:val="center"/>
+        <w:rPr>
+          <w:rFonts w:ascii="Arial" w:eastAsia="Arial" w:hAnsi="Arial" w:cs="Arial"/>
+          <w:b/>
+          <w:color w:val="000000"/>
+          <w:sz w:val="36"/>
+          <w:szCs w:val="36"/>
+        </w:rPr>
+      </w:pPr>
+    </w:p>
+    <w:p>
+      <w:pPr>
+        <w:jc w:val="center"/>
+        <w:rPr>
+          <w:rFonts w:ascii="Arial" w:eastAsia="Arial" w:hAnsi="Arial" w:cs="Arial"/>
+          <w:b/>
+          <w:color w:val="000000"/>
+          <w:sz w:val="36"/>
+          <w:szCs w:val="36"/>
+        </w:rPr>
+      </w:pPr>
+    </w:p>
+    <w:p>
+      <w:pPr>
+        <w:jc w:val="center"/>
+        <w:rPr>
+          <w:rFonts w:ascii="Arial" w:eastAsia="Arial" w:hAnsi="Arial" w:cs="Arial"/>
+          <w:b/>
+          <w:color w:val="000000"/>
+          <w:sz w:val="36"/>
+          <w:szCs w:val="36"/>
+        </w:rPr>
+      </w:pPr>
+    </w:p>
+    <w:p>
+      <w:pPr>
+        <w:jc w:val="center"/>
+        <w:rPr>
+          <w:rFonts w:ascii="Arial" w:eastAsia="Arial" w:hAnsi="Arial" w:cs="Arial"/>
+          <w:b/>
+          <w:color w:val="000000"/>
+          <w:sz w:val="36"/>
+          <w:szCs w:val="36"/>
+        </w:rPr>
+      </w:pPr>
+    </w:p>
+    <w:p>
+      <w:pPr>
+        <w:jc w:val="center"/>
+        <w:rPr>
+          <w:rFonts w:ascii="Arial" w:eastAsia="Arial" w:hAnsi="Arial" w:cs="Arial"/>
+          <w:b/>
+          <w:color w:val="000000"/>
+          <w:sz w:val="36"/>
+          <w:szCs w:val="36"/>
+        </w:rPr>
+      </w:pPr>
+    </w:p>
+    <w:p>
+      <w:pPr>
+        <w:jc w:val="center"/>
+        <w:rPr>
+          <w:rFonts w:ascii="Arial" w:eastAsia="Arial" w:hAnsi="Arial" w:cs="Arial"/>
+          <w:b/>
+          <w:color w:val="000000"/>
+          <w:sz w:val="36"/>
+          <w:szCs w:val="36"/>
+        </w:rPr>
+      </w:pPr>
+      <w:r>
+        <w:rPr>
+          <w:rFonts w:ascii="Arial" w:eastAsia="Arial" w:hAnsi="Arial" w:cs="Arial"/>
+          <w:b/>
+          <w:color w:val="000000"/>
+          <w:sz w:val="36"/>
+          <w:szCs w:val="36"/>
+        </w:rPr>
+        <w:lastRenderedPageBreak/>
         <w:t>Requirements Descriptions</w:t>
       </w:r>
     </w:p>

--- a/Unit dev group/Project meeting 4/Requirements.docx
+++ b/Unit dev group/Project meeting 4/Requirements.docx
@@ -64,18 +64,7 @@
           <w:sz w:val="32"/>
           <w:szCs w:val="32"/>
         </w:rPr>
-        <w:t xml:space="preserve"> </w:t>
-      </w:r>
-      <w:proofErr w:type="spellStart"/>
-      <w:r>
-        <w:rPr>
-          <w:rFonts w:ascii="Arial" w:eastAsia="Arial" w:hAnsi="Arial" w:cs="Arial"/>
-          <w:b/>
-          <w:color w:val="000000"/>
-          <w:sz w:val="32"/>
-          <w:szCs w:val="32"/>
-        </w:rPr>
-        <w:t>Home</w:t>
+        <w:t xml:space="preserve"> Home</w:t>
       </w:r>
       <w:r>
         <w:rPr>
@@ -97,7 +86,6 @@
         </w:rPr>
         <w:t>ork</w:t>
       </w:r>
-      <w:proofErr w:type="spellEnd"/>
       <w:r>
         <w:rPr>
           <w:rFonts w:ascii="Arial" w:eastAsia="Arial" w:hAnsi="Arial" w:cs="Arial"/>
@@ -212,17 +200,17 @@
               </w:pBdr>
               <w:rPr>
                 <w:rFonts w:ascii="Arial" w:eastAsia="Arial" w:hAnsi="Arial" w:cs="Arial"/>
-                <w:b/>
-                <w:sz w:val="36"/>
-                <w:szCs w:val="36"/>
+                <w:bCs/>
+                <w:sz w:val="22"/>
+                <w:szCs w:val="22"/>
               </w:rPr>
             </w:pPr>
             <w:r>
               <w:rPr>
                 <w:rFonts w:ascii="Arial" w:eastAsia="Arial" w:hAnsi="Arial" w:cs="Arial"/>
-                <w:b/>
-                <w:sz w:val="36"/>
-                <w:szCs w:val="36"/>
+                <w:bCs/>
+                <w:sz w:val="22"/>
+                <w:szCs w:val="22"/>
               </w:rPr>
               <w:t>Name</w:t>
             </w:r>
@@ -251,26 +239,26 @@
               </w:pBdr>
               <w:rPr>
                 <w:rFonts w:ascii="Arial" w:eastAsia="Arial" w:hAnsi="Arial" w:cs="Arial"/>
-                <w:b/>
-                <w:sz w:val="36"/>
-                <w:szCs w:val="36"/>
+                <w:bCs/>
+                <w:sz w:val="22"/>
+                <w:szCs w:val="22"/>
               </w:rPr>
             </w:pPr>
             <w:r>
               <w:rPr>
                 <w:rFonts w:ascii="Arial" w:eastAsia="Arial" w:hAnsi="Arial" w:cs="Arial"/>
                 <w:b/>
-                <w:sz w:val="36"/>
-                <w:szCs w:val="36"/>
+                <w:sz w:val="22"/>
+                <w:szCs w:val="22"/>
               </w:rPr>
               <w:t xml:space="preserve">     </w:t>
             </w:r>
             <w:r>
               <w:rPr>
                 <w:rFonts w:ascii="Arial" w:eastAsia="Arial" w:hAnsi="Arial" w:cs="Arial"/>
-                <w:b/>
-                <w:sz w:val="36"/>
-                <w:szCs w:val="36"/>
+                <w:bCs/>
+                <w:sz w:val="22"/>
+                <w:szCs w:val="22"/>
               </w:rPr>
               <w:t>Associated Letter</w:t>
             </w:r>
@@ -474,8 +462,8 @@
               </w:pBdr>
               <w:rPr>
                 <w:b/>
-                <w:sz w:val="38"/>
-                <w:szCs w:val="38"/>
+                <w:sz w:val="22"/>
+                <w:szCs w:val="22"/>
               </w:rPr>
             </w:pPr>
             <w:proofErr w:type="spellStart"/>
@@ -569,8 +557,8 @@
               </w:pBdr>
               <w:rPr>
                 <w:b/>
-                <w:sz w:val="38"/>
-                <w:szCs w:val="38"/>
+                <w:sz w:val="22"/>
+                <w:szCs w:val="22"/>
               </w:rPr>
             </w:pPr>
             <w:r>
@@ -1332,10 +1320,7 @@
               <w:spacing w:after="120"/>
             </w:pPr>
             <w:r>
-              <w:t>Add</w:t>
-            </w:r>
-            <w:r>
-              <w:t xml:space="preserve"> game</w:t>
+              <w:t>Add game</w:t>
             </w:r>
           </w:p>
         </w:tc>
@@ -1450,10 +1435,7 @@
               <w:spacing w:after="120"/>
             </w:pPr>
             <w:r>
-              <w:t>Add</w:t>
-            </w:r>
-            <w:r>
-              <w:t xml:space="preserve"> a </w:t>
+              <w:t xml:space="preserve">Add a </w:t>
             </w:r>
             <w:proofErr w:type="spellStart"/>
             <w:r>
@@ -1532,7 +1514,10 @@
           <w:szCs w:val="36"/>
         </w:rPr>
       </w:pPr>
-      <w:r>
+    </w:p>
+    <w:p>
+      <w:pPr>
+        <w:jc w:val="center"/>
         <w:rPr>
           <w:rFonts w:ascii="Arial" w:eastAsia="Arial" w:hAnsi="Arial" w:cs="Arial"/>
           <w:b/>
@@ -1540,7 +1525,15 @@
           <w:sz w:val="36"/>
           <w:szCs w:val="36"/>
         </w:rPr>
-        <w:lastRenderedPageBreak/>
+      </w:pPr>
+      <w:r>
+        <w:rPr>
+          <w:rFonts w:ascii="Arial" w:eastAsia="Arial" w:hAnsi="Arial" w:cs="Arial"/>
+          <w:b/>
+          <w:color w:val="000000"/>
+          <w:sz w:val="36"/>
+          <w:szCs w:val="36"/>
+        </w:rPr>
         <w:t>Requirements List</w:t>
       </w:r>
     </w:p>
@@ -1671,6 +1664,7 @@
                 <w:rFonts w:ascii="Arial" w:eastAsia="Arial" w:hAnsi="Arial" w:cs="Arial"/>
                 <w:b/>
                 <w:color w:val="000000"/>
+                <w:lang w:val="en-SE"/>
               </w:rPr>
             </w:pPr>
             <w:r>
@@ -1680,6 +1674,15 @@
                 <w:color w:val="000000"/>
               </w:rPr>
               <w:t>Completion</w:t>
+            </w:r>
+            <w:r>
+              <w:rPr>
+                <w:rFonts w:ascii="Arial" w:eastAsia="Arial" w:hAnsi="Arial" w:cs="Arial"/>
+                <w:b/>
+                <w:color w:val="000000"/>
+                <w:lang w:val="en-SE"/>
+              </w:rPr>
+              <w:t xml:space="preserve"> (%)</w:t>
             </w:r>
           </w:p>
         </w:tc>
@@ -1785,7 +1788,7 @@
               <w:rPr>
                 <w:color w:val="000000"/>
               </w:rPr>
-              <w:t>100%</w:t>
+              <w:t>100</w:t>
             </w:r>
           </w:p>
         </w:tc>
@@ -1891,7 +1894,7 @@
               <w:rPr>
                 <w:color w:val="000000"/>
               </w:rPr>
-              <w:t>100%</w:t>
+              <w:t>100</w:t>
             </w:r>
           </w:p>
         </w:tc>
@@ -1997,7 +2000,7 @@
               <w:rPr>
                 <w:color w:val="000000"/>
               </w:rPr>
-              <w:t>100%</w:t>
+              <w:t>100</w:t>
             </w:r>
           </w:p>
         </w:tc>
@@ -2100,7 +2103,7 @@
               <w:rPr>
                 <w:color w:val="000000"/>
               </w:rPr>
-              <w:t>100%</w:t>
+              <w:t>100</w:t>
             </w:r>
           </w:p>
         </w:tc>
@@ -2203,7 +2206,7 @@
               <w:rPr>
                 <w:color w:val="000000"/>
               </w:rPr>
-              <w:t>100%</w:t>
+              <w:t>100</w:t>
             </w:r>
           </w:p>
         </w:tc>
@@ -2304,7 +2307,7 @@
               <w:jc w:val="center"/>
             </w:pPr>
             <w:r>
-              <w:t>100%</w:t>
+              <w:t>100</w:t>
             </w:r>
           </w:p>
         </w:tc>
@@ -2407,7 +2410,7 @@
               <w:rPr>
                 <w:color w:val="000000"/>
               </w:rPr>
-              <w:t>0%</w:t>
+              <w:t>0</w:t>
             </w:r>
           </w:p>
         </w:tc>
@@ -2510,7 +2513,7 @@
               <w:rPr>
                 <w:color w:val="000000"/>
               </w:rPr>
-              <w:t>0%</w:t>
+              <w:t>0</w:t>
             </w:r>
           </w:p>
         </w:tc>
@@ -2613,7 +2616,7 @@
               <w:rPr>
                 <w:color w:val="000000"/>
               </w:rPr>
-              <w:t>0%</w:t>
+              <w:t>0</w:t>
             </w:r>
           </w:p>
         </w:tc>
@@ -2708,7 +2711,7 @@
               <w:jc w:val="center"/>
             </w:pPr>
             <w:r>
-              <w:t>30%</w:t>
+              <w:t>30</w:t>
             </w:r>
           </w:p>
         </w:tc>
@@ -2887,7 +2890,6 @@
           <w:sz w:val="36"/>
           <w:szCs w:val="36"/>
         </w:rPr>
-        <w:lastRenderedPageBreak/>
         <w:t>Requirements Descriptions</w:t>
       </w:r>
     </w:p>
@@ -3056,17 +3058,7 @@
           <w:sz w:val="26"/>
           <w:szCs w:val="26"/>
         </w:rPr>
-        <w:t>R</w:t>
-      </w:r>
-      <w:r>
-        <w:rPr>
-          <w:rFonts w:ascii="Arial" w:eastAsia="Arial" w:hAnsi="Arial" w:cs="Arial"/>
-          <w:b/>
-          <w:color w:val="000000"/>
-          <w:sz w:val="26"/>
-          <w:szCs w:val="26"/>
-        </w:rPr>
-        <w:t>4</w:t>
+        <w:t>R4</w:t>
       </w:r>
     </w:p>
     <w:p>
@@ -3155,15 +3147,7 @@
           <w:sz w:val="24"/>
           <w:szCs w:val="24"/>
         </w:rPr>
-        <w:t>The user should be able to use the scroller to input data into his smart h</w:t>
-      </w:r>
-      <w:r>
-        <w:rPr>
-          <w:color w:val="000000"/>
-          <w:sz w:val="24"/>
-          <w:szCs w:val="24"/>
-        </w:rPr>
-        <w:t xml:space="preserve">ouse AC depending on his scroller input. </w:t>
+        <w:t xml:space="preserve">The user should be able to use the scroller to input data into his smart house AC depending on his scroller input. </w:t>
       </w:r>
     </w:p>
     <w:p>
@@ -3323,23 +3307,7 @@
           <w:sz w:val="24"/>
           <w:szCs w:val="24"/>
         </w:rPr>
-        <w:t>Currently, speech recogniti</w:t>
-      </w:r>
-      <w:r>
-        <w:rPr>
-          <w:color w:val="000000"/>
-          <w:sz w:val="24"/>
-          <w:szCs w:val="24"/>
-        </w:rPr>
-        <w:t>on is desirable as an alternative way to give input, while this may be important, the priority level isn’t essential. The basic idea is to reduce the limitations as much as possible for someone with a certain type of disability, using speech recognition. T</w:t>
-      </w:r>
-      <w:r>
-        <w:rPr>
-          <w:color w:val="000000"/>
-          <w:sz w:val="24"/>
-          <w:szCs w:val="24"/>
-        </w:rPr>
-        <w:t xml:space="preserve">hough the accuracy is will require testing. </w:t>
+        <w:t xml:space="preserve">Currently, speech recognition is desirable as an alternative way to give input, while this may be important, the priority level isn’t essential. The basic idea is to reduce the limitations as much as possible for someone with a certain type of disability, using speech recognition. Though the accuracy is will require testing. </w:t>
       </w:r>
     </w:p>
     <w:p>
@@ -3954,7 +3922,7 @@
     <w:name w:val="Normal"/>
     <w:qFormat/>
   </w:style>
-  <w:style w:type="paragraph" w:styleId="Rubrik1">
+  <w:style w:type="paragraph" w:styleId="Heading1">
     <w:name w:val="heading 1"/>
     <w:basedOn w:val="Normal"/>
     <w:next w:val="Normal"/>
@@ -3972,7 +3940,7 @@
       <w:szCs w:val="48"/>
     </w:rPr>
   </w:style>
-  <w:style w:type="paragraph" w:styleId="Rubrik2">
+  <w:style w:type="paragraph" w:styleId="Heading2">
     <w:name w:val="heading 2"/>
     <w:basedOn w:val="Normal"/>
     <w:next w:val="Normal"/>
@@ -3992,7 +3960,7 @@
       <w:szCs w:val="36"/>
     </w:rPr>
   </w:style>
-  <w:style w:type="paragraph" w:styleId="Rubrik3">
+  <w:style w:type="paragraph" w:styleId="Heading3">
     <w:name w:val="heading 3"/>
     <w:basedOn w:val="Normal"/>
     <w:next w:val="Normal"/>
@@ -4012,7 +3980,7 @@
       <w:szCs w:val="28"/>
     </w:rPr>
   </w:style>
-  <w:style w:type="paragraph" w:styleId="Rubrik4">
+  <w:style w:type="paragraph" w:styleId="Heading4">
     <w:name w:val="heading 4"/>
     <w:basedOn w:val="Normal"/>
     <w:next w:val="Normal"/>
@@ -4032,7 +4000,7 @@
       <w:szCs w:val="24"/>
     </w:rPr>
   </w:style>
-  <w:style w:type="paragraph" w:styleId="Rubrik5">
+  <w:style w:type="paragraph" w:styleId="Heading5">
     <w:name w:val="heading 5"/>
     <w:basedOn w:val="Normal"/>
     <w:next w:val="Normal"/>
@@ -4052,7 +4020,7 @@
       <w:szCs w:val="22"/>
     </w:rPr>
   </w:style>
-  <w:style w:type="paragraph" w:styleId="Rubrik6">
+  <w:style w:type="paragraph" w:styleId="Heading6">
     <w:name w:val="heading 6"/>
     <w:basedOn w:val="Normal"/>
     <w:next w:val="Normal"/>
@@ -4070,13 +4038,13 @@
       <w:b/>
     </w:rPr>
   </w:style>
-  <w:style w:type="character" w:default="1" w:styleId="Standardstycketeckensnitt">
+  <w:style w:type="character" w:default="1" w:styleId="DefaultParagraphFont">
     <w:name w:val="Default Paragraph Font"/>
     <w:uiPriority w:val="1"/>
     <w:semiHidden/>
     <w:unhideWhenUsed/>
   </w:style>
-  <w:style w:type="table" w:default="1" w:styleId="Normaltabell">
+  <w:style w:type="table" w:default="1" w:styleId="TableNormal">
     <w:name w:val="Normal Table"/>
     <w:uiPriority w:val="99"/>
     <w:semiHidden/>
@@ -4091,14 +4059,14 @@
       </w:tblCellMar>
     </w:tblPr>
   </w:style>
-  <w:style w:type="numbering" w:default="1" w:styleId="Ingenlista">
+  <w:style w:type="numbering" w:default="1" w:styleId="NoList">
     <w:name w:val="No List"/>
     <w:uiPriority w:val="99"/>
     <w:semiHidden/>
     <w:unhideWhenUsed/>
   </w:style>
-  <w:style w:type="table" w:customStyle="1" w:styleId="TableNormal">
-    <w:name w:val="Table Normal"/>
+  <w:style w:type="table" w:customStyle="1" w:styleId="TableNormal1">
+    <w:name w:val="Table Normal1"/>
     <w:tblPr>
       <w:tblCellMar>
         <w:top w:w="0" w:type="dxa"/>
@@ -4108,7 +4076,7 @@
       </w:tblCellMar>
     </w:tblPr>
   </w:style>
-  <w:style w:type="paragraph" w:styleId="Rubrik">
+  <w:style w:type="paragraph" w:styleId="Title">
     <w:name w:val="Title"/>
     <w:basedOn w:val="Normal"/>
     <w:next w:val="Normal"/>
@@ -4125,7 +4093,7 @@
       <w:szCs w:val="72"/>
     </w:rPr>
   </w:style>
-  <w:style w:type="paragraph" w:styleId="Underrubrik">
+  <w:style w:type="paragraph" w:styleId="Subtitle">
     <w:name w:val="Subtitle"/>
     <w:basedOn w:val="Normal"/>
     <w:next w:val="Normal"/>
@@ -4145,7 +4113,7 @@
     </w:rPr>
   </w:style>
   <w:style w:type="table" w:customStyle="1" w:styleId="a">
-    <w:basedOn w:val="TableNormal"/>
+    <w:basedOn w:val="TableNormal1"/>
     <w:tblPr>
       <w:tblStyleRowBandSize w:val="1"/>
       <w:tblStyleColBandSize w:val="1"/>
@@ -4158,27 +4126,23 @@
     </w:tblPr>
   </w:style>
   <w:style w:type="table" w:customStyle="1" w:styleId="a0">
-    <w:basedOn w:val="TableNormal"/>
+    <w:basedOn w:val="TableNormal1"/>
     <w:tblPr>
       <w:tblStyleRowBandSize w:val="1"/>
       <w:tblStyleColBandSize w:val="1"/>
       <w:tblCellMar>
-        <w:top w:w="0" w:type="dxa"/>
         <w:left w:w="115" w:type="dxa"/>
-        <w:bottom w:w="0" w:type="dxa"/>
         <w:right w:w="115" w:type="dxa"/>
       </w:tblCellMar>
     </w:tblPr>
   </w:style>
   <w:style w:type="table" w:customStyle="1" w:styleId="a1">
-    <w:basedOn w:val="TableNormal"/>
+    <w:basedOn w:val="TableNormal1"/>
     <w:tblPr>
       <w:tblStyleRowBandSize w:val="1"/>
       <w:tblStyleColBandSize w:val="1"/>
       <w:tblCellMar>
-        <w:top w:w="0" w:type="dxa"/>
         <w:left w:w="115" w:type="dxa"/>
-        <w:bottom w:w="0" w:type="dxa"/>
         <w:right w:w="115" w:type="dxa"/>
       </w:tblCellMar>
     </w:tblPr>
